--- a/ERP/Diseño/Casos de uso/Ventas/UC-001-Ventas Cancelacion.docx
+++ b/ERP/Diseño/Casos de uso/Ventas/UC-001-Ventas Cancelacion.docx
@@ -30,14 +30,7 @@
             <w:tcW w:w="9639" w:type="dxa"/>
             <w:gridSpan w:val="2"/>
           </w:tcPr>
-          <w:p>
-            <w:r>
-              <w:t>UC-001</w:t>
-            </w:r>
-            <w:r>
-              <w:t>?</w:t>
-            </w:r>
-          </w:p>
+          <w:p/>
         </w:tc>
       </w:tr>
       <w:tr>
@@ -213,42 +206,13 @@
               <w:ind w:left="360"/>
             </w:pPr>
           </w:p>
-          <w:p>
-            <w:pPr>
-              <w:ind w:left="360"/>
-            </w:pPr>
-          </w:p>
-          <w:p>
-            <w:pPr>
-              <w:ind w:left="360"/>
-            </w:pPr>
-          </w:p>
-          <w:p>
-            <w:pPr>
-              <w:ind w:left="360"/>
-            </w:pPr>
-          </w:p>
-          <w:p>
-            <w:pPr>
-              <w:ind w:left="360"/>
-            </w:pPr>
-          </w:p>
-          <w:p>
-            <w:pPr>
-              <w:ind w:left="360"/>
-            </w:pPr>
-          </w:p>
-          <w:p>
-            <w:pPr>
-              <w:ind w:left="360"/>
-            </w:pPr>
-          </w:p>
+          <w:p/>
           <w:p>
             <w:pPr>
               <w:pStyle w:val="Prrafodelista"/>
               <w:numPr>
                 <w:ilvl w:val="0"/>
-                <w:numId w:val="12"/>
+                <w:numId w:val="14"/>
               </w:numPr>
             </w:pPr>
             <w:r>
@@ -306,17 +270,60 @@
             <w:r>
               <w:t>El sistema recibe el código de la venta a cancelar y la regresa para cancelar.</w:t>
             </w:r>
-          </w:p>
+            <w:r>
+              <w:t xml:space="preserve"> </w:t>
+            </w:r>
+          </w:p>
+          <w:p/>
+          <w:p/>
+          <w:p/>
           <w:p>
             <w:pPr>
               <w:pStyle w:val="Prrafodelista"/>
               <w:numPr>
                 <w:ilvl w:val="0"/>
-                <w:numId w:val="11"/>
+                <w:numId w:val="15"/>
               </w:numPr>
+              <w:rPr>
+                <w:color w:val="000000" w:themeColor="text1"/>
+              </w:rPr>
             </w:pPr>
             <w:r>
-              <w:t xml:space="preserve">El sistema revisa si la venta ya fue facturada </w:t>
+              <w:rPr>
+                <w:color w:val="000000" w:themeColor="text1"/>
+              </w:rPr>
+              <w:t xml:space="preserve">Sistema recibe motivos por los cuales se cancelara la venta. </w:t>
+            </w:r>
+          </w:p>
+          <w:p>
+            <w:pPr>
+              <w:rPr>
+                <w:color w:val="000000" w:themeColor="text1"/>
+              </w:rPr>
+            </w:pPr>
+          </w:p>
+          <w:p>
+            <w:pPr>
+              <w:pStyle w:val="Prrafodelista"/>
+              <w:numPr>
+                <w:ilvl w:val="0"/>
+                <w:numId w:val="15"/>
+              </w:numPr>
+              <w:rPr>
+                <w:color w:val="000000" w:themeColor="text1"/>
+              </w:rPr>
+            </w:pPr>
+            <w:r>
+              <w:rPr>
+                <w:color w:val="000000" w:themeColor="text1"/>
+              </w:rPr>
+              <w:t xml:space="preserve">El sistema </w:t>
+            </w:r>
+            <w:r>
+              <w:rPr>
+                <w:color w:val="000000" w:themeColor="text1"/>
+              </w:rPr>
+              <w:t>revisa en parámetros el Tipo de Venta seleccionado,</w:t>
             </w:r>
           </w:p>
           <w:p>
@@ -324,11 +331,101 @@
               <w:pStyle w:val="Prrafodelista"/>
               <w:numPr>
                 <w:ilvl w:val="1"/>
-                <w:numId w:val="11"/>
+                <w:numId w:val="15"/>
               </w:numPr>
+              <w:rPr>
+                <w:color w:val="000000" w:themeColor="text1"/>
+              </w:rPr>
             </w:pPr>
             <w:r>
-              <w:t>Si la venta ya fue facturada, se niega la cancelación de la venta y se le informa al vendedor.</w:t>
+              <w:rPr>
+                <w:color w:val="000000" w:themeColor="text1"/>
+              </w:rPr>
+              <w:t>Si el Tipo de venta es Venta Diferida</w:t>
+            </w:r>
+          </w:p>
+          <w:p>
+            <w:pPr>
+              <w:pStyle w:val="Prrafodelista"/>
+              <w:numPr>
+                <w:ilvl w:val="2"/>
+                <w:numId w:val="15"/>
+              </w:numPr>
+              <w:rPr>
+                <w:color w:val="000000" w:themeColor="text1"/>
+              </w:rPr>
+            </w:pPr>
+            <w:r>
+              <w:rPr>
+                <w:color w:val="000000" w:themeColor="text1"/>
+              </w:rPr>
+              <w:t>Revisar el estatus de la misma,</w:t>
+            </w:r>
+          </w:p>
+          <w:p>
+            <w:pPr>
+              <w:pStyle w:val="Prrafodelista"/>
+              <w:numPr>
+                <w:ilvl w:val="3"/>
+                <w:numId w:val="15"/>
+              </w:numPr>
+              <w:rPr>
+                <w:color w:val="000000" w:themeColor="text1"/>
+              </w:rPr>
+            </w:pPr>
+            <w:r>
+              <w:rPr>
+                <w:color w:val="000000" w:themeColor="text1"/>
+              </w:rPr>
+              <w:t xml:space="preserve">Si la venta no ha sido </w:t>
+            </w:r>
+            <w:r>
+              <w:rPr>
+                <w:color w:val="000000" w:themeColor="text1"/>
+              </w:rPr>
+              <w:t>entregada</w:t>
+            </w:r>
+            <w:r>
+              <w:rPr>
+                <w:color w:val="000000" w:themeColor="text1"/>
+              </w:rPr>
+              <w:t xml:space="preserve"> se autoriza la </w:t>
+            </w:r>
+            <w:r>
+              <w:rPr>
+                <w:color w:val="000000" w:themeColor="text1"/>
+              </w:rPr>
+              <w:t>cancelación</w:t>
+            </w:r>
+            <w:r>
+              <w:rPr>
+                <w:color w:val="000000" w:themeColor="text1"/>
+              </w:rPr>
+              <w:t xml:space="preserve"> de la misma.</w:t>
+            </w:r>
+          </w:p>
+          <w:p>
+            <w:pPr>
+              <w:pStyle w:val="Prrafodelista"/>
+              <w:numPr>
+                <w:ilvl w:val="3"/>
+                <w:numId w:val="15"/>
+              </w:numPr>
+              <w:rPr>
+                <w:color w:val="000000" w:themeColor="text1"/>
+              </w:rPr>
+            </w:pPr>
+            <w:r>
+              <w:rPr>
+                <w:color w:val="000000" w:themeColor="text1"/>
+              </w:rPr>
+              <w:t xml:space="preserve">Si </w:t>
+            </w:r>
+            <w:r>
+              <w:rPr>
+                <w:color w:val="000000" w:themeColor="text1"/>
+              </w:rPr>
+              <w:t>la venta ya fue entregada no se autoriza la cancelación de la misma.</w:t>
             </w:r>
           </w:p>
           <w:p>
@@ -336,22 +433,38 @@
               <w:pStyle w:val="Prrafodelista"/>
               <w:numPr>
                 <w:ilvl w:val="1"/>
-                <w:numId w:val="11"/>
+                <w:numId w:val="15"/>
               </w:numPr>
+              <w:rPr>
+                <w:color w:val="000000" w:themeColor="text1"/>
+              </w:rPr>
             </w:pPr>
             <w:r>
-              <w:t>Si la venta no fue facturada, se da permiso para cancelar.</w:t>
-            </w:r>
-          </w:p>
-          <w:p/>
-          <w:p/>
-          <w:p/>
+              <w:rPr>
+                <w:color w:val="000000" w:themeColor="text1"/>
+              </w:rPr>
+              <w:t xml:space="preserve">Si </w:t>
+            </w:r>
+            <w:r>
+              <w:rPr>
+                <w:color w:val="000000" w:themeColor="text1"/>
+              </w:rPr>
+              <w:t>el Tipo de venta es diferente a venta diferida se autoriza la cancelación de la misma.</w:t>
+            </w:r>
+          </w:p>
+          <w:p>
+            <w:pPr>
+              <w:rPr>
+                <w:color w:val="000000" w:themeColor="text1"/>
+              </w:rPr>
+            </w:pPr>
+          </w:p>
           <w:p>
             <w:pPr>
               <w:pStyle w:val="Prrafodelista"/>
               <w:numPr>
                 <w:ilvl w:val="0"/>
-                <w:numId w:val="13"/>
+                <w:numId w:val="15"/>
               </w:numPr>
               <w:rPr>
                 <w:color w:val="000000" w:themeColor="text1"/>
@@ -361,15 +474,22 @@
               <w:rPr>
                 <w:color w:val="000000" w:themeColor="text1"/>
               </w:rPr>
-              <w:t xml:space="preserve">Sistema recibe motivos por los cuales se cancelara la venta. </w:t>
-            </w:r>
+              <w:t>El sistema establece status de la venta como “Cancelada”.</w:t>
+            </w:r>
+          </w:p>
+          <w:p>
+            <w:pPr>
+              <w:rPr>
+                <w:color w:val="000000" w:themeColor="text1"/>
+              </w:rPr>
+            </w:pPr>
           </w:p>
           <w:p>
             <w:pPr>
               <w:pStyle w:val="Prrafodelista"/>
               <w:numPr>
                 <w:ilvl w:val="0"/>
-                <w:numId w:val="13"/>
+                <w:numId w:val="15"/>
               </w:numPr>
               <w:rPr>
                 <w:color w:val="000000" w:themeColor="text1"/>
@@ -379,13 +499,7 @@
               <w:rPr>
                 <w:color w:val="000000" w:themeColor="text1"/>
               </w:rPr>
-              <w:t xml:space="preserve">El sistema </w:t>
-            </w:r>
-            <w:r>
-              <w:rPr>
-                <w:color w:val="000000" w:themeColor="text1"/>
-              </w:rPr>
-              <w:t>revisa en parámetros el Tipo de Venta seleccionado,</w:t>
+              <w:t>El sistema revisa la venta</w:t>
             </w:r>
           </w:p>
           <w:p>
@@ -393,7 +507,7 @@
               <w:pStyle w:val="Prrafodelista"/>
               <w:numPr>
                 <w:ilvl w:val="1"/>
-                <w:numId w:val="13"/>
+                <w:numId w:val="15"/>
               </w:numPr>
               <w:rPr>
                 <w:color w:val="000000" w:themeColor="text1"/>
@@ -403,123 +517,22 @@
               <w:rPr>
                 <w:color w:val="000000" w:themeColor="text1"/>
               </w:rPr>
-              <w:t>Si el Tipo de venta es Venta Diferida</w:t>
+              <w:t>Si la venta ya fue facturada, se llama al UC – CFDI Cancelación.</w:t>
             </w:r>
           </w:p>
           <w:p>
             <w:pPr>
-              <w:pStyle w:val="Prrafodelista"/>
-              <w:numPr>
-                <w:ilvl w:val="2"/>
-                <w:numId w:val="13"/>
-              </w:numPr>
               <w:rPr>
                 <w:color w:val="000000" w:themeColor="text1"/>
               </w:rPr>
             </w:pPr>
-            <w:r>
-              <w:rPr>
-                <w:color w:val="000000" w:themeColor="text1"/>
-              </w:rPr>
-              <w:t>Revisar el estatus de la misma,</w:t>
-            </w:r>
-          </w:p>
-          <w:p>
-            <w:pPr>
-              <w:pStyle w:val="Prrafodelista"/>
-              <w:numPr>
-                <w:ilvl w:val="3"/>
-                <w:numId w:val="13"/>
-              </w:numPr>
-              <w:rPr>
-                <w:color w:val="000000" w:themeColor="text1"/>
-              </w:rPr>
-            </w:pPr>
-            <w:r>
-              <w:rPr>
-                <w:color w:val="000000" w:themeColor="text1"/>
-              </w:rPr>
-              <w:t xml:space="preserve">Si la venta no ha sido </w:t>
-            </w:r>
-            <w:r>
-              <w:rPr>
-                <w:color w:val="000000" w:themeColor="text1"/>
-              </w:rPr>
-              <w:t>entregada</w:t>
-            </w:r>
-            <w:r>
-              <w:rPr>
-                <w:color w:val="000000" w:themeColor="text1"/>
-              </w:rPr>
-              <w:t xml:space="preserve"> se autoriza la </w:t>
-            </w:r>
-            <w:r>
-              <w:rPr>
-                <w:color w:val="000000" w:themeColor="text1"/>
-              </w:rPr>
-              <w:t>cancelación</w:t>
-            </w:r>
-            <w:r>
-              <w:rPr>
-                <w:color w:val="000000" w:themeColor="text1"/>
-              </w:rPr>
-              <w:t xml:space="preserve"> de la misma.</w:t>
-            </w:r>
-          </w:p>
-          <w:p>
-            <w:pPr>
-              <w:pStyle w:val="Prrafodelista"/>
-              <w:numPr>
-                <w:ilvl w:val="3"/>
-                <w:numId w:val="13"/>
-              </w:numPr>
-              <w:rPr>
-                <w:color w:val="000000" w:themeColor="text1"/>
-              </w:rPr>
-            </w:pPr>
-            <w:r>
-              <w:rPr>
-                <w:color w:val="000000" w:themeColor="text1"/>
-              </w:rPr>
-              <w:t xml:space="preserve">Si </w:t>
-            </w:r>
-            <w:r>
-              <w:rPr>
-                <w:color w:val="000000" w:themeColor="text1"/>
-              </w:rPr>
-              <w:t>la venta ya fue entregada no se autoriza la cancelación de la misma.</w:t>
-            </w:r>
-          </w:p>
-          <w:p>
-            <w:pPr>
-              <w:pStyle w:val="Prrafodelista"/>
-              <w:numPr>
-                <w:ilvl w:val="1"/>
-                <w:numId w:val="13"/>
-              </w:numPr>
-              <w:rPr>
-                <w:color w:val="000000" w:themeColor="text1"/>
-              </w:rPr>
-            </w:pPr>
-            <w:r>
-              <w:rPr>
-                <w:color w:val="000000" w:themeColor="text1"/>
-              </w:rPr>
-              <w:t xml:space="preserve">Si </w:t>
-            </w:r>
-            <w:r>
-              <w:rPr>
-                <w:color w:val="000000" w:themeColor="text1"/>
-              </w:rPr>
-              <w:t>el Tipo de venta es diferente a venta diferida se autoriza la cancelación de la misma.</w:t>
-            </w:r>
           </w:p>
           <w:p>
             <w:pPr>
               <w:pStyle w:val="Prrafodelista"/>
               <w:numPr>
                 <w:ilvl w:val="0"/>
-                <w:numId w:val="13"/>
+                <w:numId w:val="15"/>
               </w:numPr>
               <w:rPr>
                 <w:color w:val="000000" w:themeColor="text1"/>
@@ -529,33 +542,22 @@
               <w:rPr>
                 <w:color w:val="000000" w:themeColor="text1"/>
               </w:rPr>
-              <w:t>El sistema establece status de la venta como “Cancelada”.</w:t>
-            </w:r>
+              <w:t>El sistema limpia pantalla.</w:t>
+            </w:r>
+          </w:p>
+          <w:p>
+            <w:pPr>
+              <w:rPr>
+                <w:color w:val="000000" w:themeColor="text1"/>
+              </w:rPr>
+            </w:pPr>
           </w:p>
           <w:p>
             <w:pPr>
               <w:pStyle w:val="Prrafodelista"/>
               <w:numPr>
                 <w:ilvl w:val="0"/>
-                <w:numId w:val="13"/>
-              </w:numPr>
-              <w:rPr>
-                <w:color w:val="000000" w:themeColor="text1"/>
-              </w:rPr>
-            </w:pPr>
-            <w:r>
-              <w:rPr>
-                <w:color w:val="000000" w:themeColor="text1"/>
-              </w:rPr>
-              <w:t>El sistema limpia pantalla.</w:t>
-            </w:r>
-          </w:p>
-          <w:p>
-            <w:pPr>
-              <w:pStyle w:val="Prrafodelista"/>
-              <w:numPr>
-                <w:ilvl w:val="0"/>
-                <w:numId w:val="13"/>
+                <w:numId w:val="15"/>
               </w:numPr>
             </w:pPr>
             <w:r>
@@ -616,7 +618,11 @@
           </w:tcPr>
           <w:p>
             <w:r>
-              <w:t>Puntos de Extensión</w:t>
+              <w:t xml:space="preserve">Puntos de </w:t>
+            </w:r>
+            <w:r>
+              <w:lastRenderedPageBreak/>
+              <w:t>Extensión</w:t>
             </w:r>
           </w:p>
         </w:tc>
@@ -625,7 +631,12 @@
             <w:tcW w:w="9639" w:type="dxa"/>
             <w:gridSpan w:val="2"/>
           </w:tcPr>
-          <w:p/>
+          <w:p>
+            <w:r>
+              <w:lastRenderedPageBreak/>
+              <w:t>{UC – CFDI Cancelacion}</w:t>
+            </w:r>
+          </w:p>
         </w:tc>
       </w:tr>
       <w:tr>
@@ -895,15 +906,7 @@
               <w:t>24</w:t>
             </w:r>
             <w:r>
-              <w:t>/</w:t>
-            </w:r>
-            <w:proofErr w:type="spellStart"/>
-            <w:r>
-              <w:t>Jul</w:t>
-            </w:r>
-            <w:proofErr w:type="spellEnd"/>
-            <w:r>
-              <w:t>/2014</w:t>
+              <w:t>/Jul/2014</w:t>
             </w:r>
           </w:p>
         </w:tc>
@@ -1101,6 +1104,95 @@
     </w:lvl>
   </w:abstractNum>
   <w:abstractNum w:abstractNumId="2">
+    <w:nsid w:val="11B038FE"/>
+    <w:multiLevelType w:val="hybridMultilevel"/>
+    <w:tmpl w:val="4B7C21AE"/>
+    <w:lvl w:ilvl="0" w:tplc="8DCAEF5C">
+      <w:start w:val="5"/>
+      <w:numFmt w:val="decimal"/>
+      <w:lvlText w:val="%1."/>
+      <w:lvlJc w:val="left"/>
+      <w:pPr>
+        <w:ind w:left="720" w:hanging="360"/>
+      </w:pPr>
+      <w:rPr>
+        <w:rFonts w:hint="default"/>
+      </w:rPr>
+    </w:lvl>
+    <w:lvl w:ilvl="1" w:tplc="080A0019">
+      <w:start w:val="1"/>
+      <w:numFmt w:val="lowerLetter"/>
+      <w:lvlText w:val="%2."/>
+      <w:lvlJc w:val="left"/>
+      <w:pPr>
+        <w:ind w:left="1440" w:hanging="360"/>
+      </w:pPr>
+    </w:lvl>
+    <w:lvl w:ilvl="2" w:tplc="080A001B">
+      <w:start w:val="1"/>
+      <w:numFmt w:val="lowerRoman"/>
+      <w:lvlText w:val="%3."/>
+      <w:lvlJc w:val="right"/>
+      <w:pPr>
+        <w:ind w:left="2160" w:hanging="180"/>
+      </w:pPr>
+    </w:lvl>
+    <w:lvl w:ilvl="3" w:tplc="080A000F">
+      <w:start w:val="1"/>
+      <w:numFmt w:val="decimal"/>
+      <w:lvlText w:val="%4."/>
+      <w:lvlJc w:val="left"/>
+      <w:pPr>
+        <w:ind w:left="2880" w:hanging="360"/>
+      </w:pPr>
+    </w:lvl>
+    <w:lvl w:ilvl="4" w:tplc="080A0019" w:tentative="1">
+      <w:start w:val="1"/>
+      <w:numFmt w:val="lowerLetter"/>
+      <w:lvlText w:val="%5."/>
+      <w:lvlJc w:val="left"/>
+      <w:pPr>
+        <w:ind w:left="3600" w:hanging="360"/>
+      </w:pPr>
+    </w:lvl>
+    <w:lvl w:ilvl="5" w:tplc="080A001B" w:tentative="1">
+      <w:start w:val="1"/>
+      <w:numFmt w:val="lowerRoman"/>
+      <w:lvlText w:val="%6."/>
+      <w:lvlJc w:val="right"/>
+      <w:pPr>
+        <w:ind w:left="4320" w:hanging="180"/>
+      </w:pPr>
+    </w:lvl>
+    <w:lvl w:ilvl="6" w:tplc="080A000F" w:tentative="1">
+      <w:start w:val="1"/>
+      <w:numFmt w:val="decimal"/>
+      <w:lvlText w:val="%7."/>
+      <w:lvlJc w:val="left"/>
+      <w:pPr>
+        <w:ind w:left="5040" w:hanging="360"/>
+      </w:pPr>
+    </w:lvl>
+    <w:lvl w:ilvl="7" w:tplc="080A0019" w:tentative="1">
+      <w:start w:val="1"/>
+      <w:numFmt w:val="lowerLetter"/>
+      <w:lvlText w:val="%8."/>
+      <w:lvlJc w:val="left"/>
+      <w:pPr>
+        <w:ind w:left="5760" w:hanging="360"/>
+      </w:pPr>
+    </w:lvl>
+    <w:lvl w:ilvl="8" w:tplc="080A001B" w:tentative="1">
+      <w:start w:val="1"/>
+      <w:numFmt w:val="lowerRoman"/>
+      <w:lvlText w:val="%9."/>
+      <w:lvlJc w:val="right"/>
+      <w:pPr>
+        <w:ind w:left="6480" w:hanging="180"/>
+      </w:pPr>
+    </w:lvl>
+  </w:abstractNum>
+  <w:abstractNum w:abstractNumId="3">
     <w:nsid w:val="12D246A0"/>
     <w:multiLevelType w:val="hybridMultilevel"/>
     <w:tmpl w:val="6ED431CA"/>
@@ -1189,7 +1281,7 @@
       </w:pPr>
     </w:lvl>
   </w:abstractNum>
-  <w:abstractNum w:abstractNumId="3">
+  <w:abstractNum w:abstractNumId="4">
     <w:nsid w:val="195F7CC2"/>
     <w:multiLevelType w:val="hybridMultilevel"/>
     <w:tmpl w:val="DEC85828"/>
@@ -1278,7 +1370,7 @@
       </w:pPr>
     </w:lvl>
   </w:abstractNum>
-  <w:abstractNum w:abstractNumId="4">
+  <w:abstractNum w:abstractNumId="5">
     <w:nsid w:val="1C70331B"/>
     <w:multiLevelType w:val="hybridMultilevel"/>
     <w:tmpl w:val="94A28F3C"/>
@@ -1367,7 +1459,7 @@
       </w:pPr>
     </w:lvl>
   </w:abstractNum>
-  <w:abstractNum w:abstractNumId="5">
+  <w:abstractNum w:abstractNumId="6">
     <w:nsid w:val="2930498A"/>
     <w:multiLevelType w:val="hybridMultilevel"/>
     <w:tmpl w:val="C152E180"/>
@@ -1456,7 +1548,7 @@
       </w:pPr>
     </w:lvl>
   </w:abstractNum>
-  <w:abstractNum w:abstractNumId="6">
+  <w:abstractNum w:abstractNumId="7">
     <w:nsid w:val="3B64214D"/>
     <w:multiLevelType w:val="hybridMultilevel"/>
     <w:tmpl w:val="94644C68"/>
@@ -1545,7 +1637,7 @@
       </w:pPr>
     </w:lvl>
   </w:abstractNum>
-  <w:abstractNum w:abstractNumId="7">
+  <w:abstractNum w:abstractNumId="8">
     <w:nsid w:val="3EEA4C4D"/>
     <w:multiLevelType w:val="hybridMultilevel"/>
     <w:tmpl w:val="00BECD16"/>
@@ -1634,7 +1726,7 @@
       </w:pPr>
     </w:lvl>
   </w:abstractNum>
-  <w:abstractNum w:abstractNumId="8">
+  <w:abstractNum w:abstractNumId="9">
     <w:nsid w:val="44E433AA"/>
     <w:multiLevelType w:val="hybridMultilevel"/>
     <w:tmpl w:val="1D246CBA"/>
@@ -1720,7 +1812,7 @@
       </w:pPr>
     </w:lvl>
   </w:abstractNum>
-  <w:abstractNum w:abstractNumId="9">
+  <w:abstractNum w:abstractNumId="10">
     <w:nsid w:val="478E4C91"/>
     <w:multiLevelType w:val="hybridMultilevel"/>
     <w:tmpl w:val="39CCB5F2"/>
@@ -1809,7 +1901,96 @@
       </w:pPr>
     </w:lvl>
   </w:abstractNum>
-  <w:abstractNum w:abstractNumId="10">
+  <w:abstractNum w:abstractNumId="11">
+    <w:nsid w:val="5F7A256D"/>
+    <w:multiLevelType w:val="hybridMultilevel"/>
+    <w:tmpl w:val="E800E92C"/>
+    <w:lvl w:ilvl="0" w:tplc="275E9348">
+      <w:start w:val="4"/>
+      <w:numFmt w:val="decimal"/>
+      <w:lvlText w:val="%1."/>
+      <w:lvlJc w:val="left"/>
+      <w:pPr>
+        <w:ind w:left="720" w:hanging="360"/>
+      </w:pPr>
+      <w:rPr>
+        <w:rFonts w:hint="default"/>
+      </w:rPr>
+    </w:lvl>
+    <w:lvl w:ilvl="1" w:tplc="080A0019" w:tentative="1">
+      <w:start w:val="1"/>
+      <w:numFmt w:val="lowerLetter"/>
+      <w:lvlText w:val="%2."/>
+      <w:lvlJc w:val="left"/>
+      <w:pPr>
+        <w:ind w:left="1440" w:hanging="360"/>
+      </w:pPr>
+    </w:lvl>
+    <w:lvl w:ilvl="2" w:tplc="080A001B" w:tentative="1">
+      <w:start w:val="1"/>
+      <w:numFmt w:val="lowerRoman"/>
+      <w:lvlText w:val="%3."/>
+      <w:lvlJc w:val="right"/>
+      <w:pPr>
+        <w:ind w:left="2160" w:hanging="180"/>
+      </w:pPr>
+    </w:lvl>
+    <w:lvl w:ilvl="3" w:tplc="080A000F" w:tentative="1">
+      <w:start w:val="1"/>
+      <w:numFmt w:val="decimal"/>
+      <w:lvlText w:val="%4."/>
+      <w:lvlJc w:val="left"/>
+      <w:pPr>
+        <w:ind w:left="2880" w:hanging="360"/>
+      </w:pPr>
+    </w:lvl>
+    <w:lvl w:ilvl="4" w:tplc="080A0019" w:tentative="1">
+      <w:start w:val="1"/>
+      <w:numFmt w:val="lowerLetter"/>
+      <w:lvlText w:val="%5."/>
+      <w:lvlJc w:val="left"/>
+      <w:pPr>
+        <w:ind w:left="3600" w:hanging="360"/>
+      </w:pPr>
+    </w:lvl>
+    <w:lvl w:ilvl="5" w:tplc="080A001B" w:tentative="1">
+      <w:start w:val="1"/>
+      <w:numFmt w:val="lowerRoman"/>
+      <w:lvlText w:val="%6."/>
+      <w:lvlJc w:val="right"/>
+      <w:pPr>
+        <w:ind w:left="4320" w:hanging="180"/>
+      </w:pPr>
+    </w:lvl>
+    <w:lvl w:ilvl="6" w:tplc="080A000F" w:tentative="1">
+      <w:start w:val="1"/>
+      <w:numFmt w:val="decimal"/>
+      <w:lvlText w:val="%7."/>
+      <w:lvlJc w:val="left"/>
+      <w:pPr>
+        <w:ind w:left="5040" w:hanging="360"/>
+      </w:pPr>
+    </w:lvl>
+    <w:lvl w:ilvl="7" w:tplc="080A0019" w:tentative="1">
+      <w:start w:val="1"/>
+      <w:numFmt w:val="lowerLetter"/>
+      <w:lvlText w:val="%8."/>
+      <w:lvlJc w:val="left"/>
+      <w:pPr>
+        <w:ind w:left="5760" w:hanging="360"/>
+      </w:pPr>
+    </w:lvl>
+    <w:lvl w:ilvl="8" w:tplc="080A001B" w:tentative="1">
+      <w:start w:val="1"/>
+      <w:numFmt w:val="lowerRoman"/>
+      <w:lvlText w:val="%9."/>
+      <w:lvlJc w:val="right"/>
+      <w:pPr>
+        <w:ind w:left="6480" w:hanging="180"/>
+      </w:pPr>
+    </w:lvl>
+  </w:abstractNum>
+  <w:abstractNum w:abstractNumId="12">
     <w:nsid w:val="60D80916"/>
     <w:multiLevelType w:val="hybridMultilevel"/>
     <w:tmpl w:val="79FE76DC"/>
@@ -1898,7 +2079,7 @@
       </w:pPr>
     </w:lvl>
   </w:abstractNum>
-  <w:abstractNum w:abstractNumId="11">
+  <w:abstractNum w:abstractNumId="13">
     <w:nsid w:val="72F01EC3"/>
     <w:multiLevelType w:val="hybridMultilevel"/>
     <w:tmpl w:val="8C181E8A"/>
@@ -1987,7 +2168,7 @@
       </w:pPr>
     </w:lvl>
   </w:abstractNum>
-  <w:abstractNum w:abstractNumId="12">
+  <w:abstractNum w:abstractNumId="14">
     <w:nsid w:val="7EC3427C"/>
     <w:multiLevelType w:val="hybridMultilevel"/>
     <w:tmpl w:val="1D74677A"/>
@@ -2083,39 +2264,45 @@
     <w:abstractNumId w:val="1"/>
   </w:num>
   <w:num w:numId="2">
-    <w:abstractNumId w:val="4"/>
+    <w:abstractNumId w:val="5"/>
   </w:num>
   <w:num w:numId="3">
-    <w:abstractNumId w:val="7"/>
+    <w:abstractNumId w:val="8"/>
   </w:num>
   <w:num w:numId="4">
-    <w:abstractNumId w:val="8"/>
+    <w:abstractNumId w:val="9"/>
   </w:num>
   <w:num w:numId="5">
     <w:abstractNumId w:val="0"/>
   </w:num>
   <w:num w:numId="6">
+    <w:abstractNumId w:val="12"/>
+  </w:num>
+  <w:num w:numId="7">
+    <w:abstractNumId w:val="13"/>
+  </w:num>
+  <w:num w:numId="8">
     <w:abstractNumId w:val="10"/>
   </w:num>
-  <w:num w:numId="7">
+  <w:num w:numId="9">
+    <w:abstractNumId w:val="7"/>
+  </w:num>
+  <w:num w:numId="10">
+    <w:abstractNumId w:val="14"/>
+  </w:num>
+  <w:num w:numId="11">
+    <w:abstractNumId w:val="6"/>
+  </w:num>
+  <w:num w:numId="12">
+    <w:abstractNumId w:val="4"/>
+  </w:num>
+  <w:num w:numId="13">
+    <w:abstractNumId w:val="3"/>
+  </w:num>
+  <w:num w:numId="14">
     <w:abstractNumId w:val="11"/>
   </w:num>
-  <w:num w:numId="8">
-    <w:abstractNumId w:val="9"/>
-  </w:num>
-  <w:num w:numId="9">
-    <w:abstractNumId w:val="6"/>
-  </w:num>
-  <w:num w:numId="10">
-    <w:abstractNumId w:val="12"/>
-  </w:num>
-  <w:num w:numId="11">
-    <w:abstractNumId w:val="5"/>
-  </w:num>
-  <w:num w:numId="12">
-    <w:abstractNumId w:val="3"/>
-  </w:num>
-  <w:num w:numId="13">
+  <w:num w:numId="15">
     <w:abstractNumId w:val="2"/>
   </w:num>
   <w:numIdMacAtCleanup w:val="10"/>
